--- a/Sanaullah_lab02_datastructure.docx
+++ b/Sanaullah_lab02_datastructure.docx
@@ -402,7 +402,7 @@
           <w:color w:val="4C2504"/>
           <w:sz w:val="48"/>
         </w:rPr>
-        <w:t>1</w:t>
+        <w:t>2</w:t>
       </w:r>
     </w:p>
     <w:p>
@@ -486,7 +486,7 @@
           <w:sz w:val="32"/>
           <w:u w:val="single"/>
         </w:rPr>
-        <w:t>1</w:t>
+        <w:t>2</w:t>
       </w:r>
       <w:r>
         <w:rPr>
@@ -522,6 +522,31 @@
           <w:u w:val="single"/>
         </w:rPr>
         <w:t>Exercise 01:</w:t>
+      </w:r>
+    </w:p>
+    <w:p>
+      <w:pPr>
+        <w:tabs>
+          <w:tab w:val="left" w:pos="3795"/>
+        </w:tabs>
+        <w:spacing w:after="0" w:line="240" w:lineRule="auto"/>
+        <w:rPr>
+          <w:rFonts w:cstheme="minorHAnsi"/>
+          <w:b/>
+          <w:bCs/>
+          <w:sz w:val="32"/>
+          <w:u w:val="single"/>
+        </w:rPr>
+      </w:pPr>
+      <w:r>
+        <w:rPr>
+          <w:rFonts w:cstheme="minorHAnsi"/>
+          <w:b/>
+          <w:bCs/>
+          <w:sz w:val="32"/>
+          <w:u w:val="single"/>
+        </w:rPr>
+        <w:t>https://leetcode.com/problems/concatenation-of-array/submissions/1386847572/</w:t>
       </w:r>
     </w:p>
     <w:tbl>
@@ -532,8 +557,8 @@
         <w:tblLook w:val="04A0" w:firstRow="1" w:lastRow="0" w:firstColumn="1" w:lastColumn="0" w:noHBand="0" w:noVBand="1"/>
       </w:tblPr>
       <w:tblGrid>
-        <w:gridCol w:w="6588"/>
-        <w:gridCol w:w="4326"/>
+        <w:gridCol w:w="6324"/>
+        <w:gridCol w:w="4566"/>
       </w:tblGrid>
       <w:tr>
         <w:tc>
@@ -622,10 +647,10 @@
                 <w:u w:val="single"/>
               </w:rPr>
               <w:drawing>
-                <wp:inline distT="0" distB="0" distL="0" distR="0" wp14:anchorId="454D1D65" wp14:editId="7E474504">
-                  <wp:extent cx="4046220" cy="2964180"/>
-                  <wp:effectExtent l="0" t="0" r="0" b="7620"/>
-                  <wp:docPr id="241920928" name="Picture 1"/>
+                <wp:inline distT="0" distB="0" distL="0" distR="0" wp14:anchorId="621C5920" wp14:editId="0CFB7FC3">
+                  <wp:extent cx="3865738" cy="3162300"/>
+                  <wp:effectExtent l="0" t="0" r="1905" b="0"/>
+                  <wp:docPr id="1382908630" name="Picture 1"/>
                   <wp:cNvGraphicFramePr>
                     <a:graphicFrameLocks xmlns:a="http://schemas.openxmlformats.org/drawingml/2006/main" noChangeAspect="1"/>
                   </wp:cNvGraphicFramePr>
@@ -633,17 +658,11 @@
                     <a:graphicData uri="http://schemas.openxmlformats.org/drawingml/2006/picture">
                       <pic:pic xmlns:pic="http://schemas.openxmlformats.org/drawingml/2006/picture">
                         <pic:nvPicPr>
-                          <pic:cNvPr id="241920928" name="Picture 241920928"/>
+                          <pic:cNvPr id="1382908630" name=""/>
                           <pic:cNvPicPr/>
                         </pic:nvPicPr>
                         <pic:blipFill>
-                          <a:blip r:embed="rId8">
-                            <a:extLst>
-                              <a:ext uri="{28A0092B-C50C-407E-A947-70E740481C1C}">
-                                <a14:useLocalDpi xmlns:a14="http://schemas.microsoft.com/office/drawing/2010/main" val="0"/>
-                              </a:ext>
-                            </a:extLst>
-                          </a:blip>
+                          <a:blip r:embed="rId8"/>
                           <a:stretch>
                             <a:fillRect/>
                           </a:stretch>
@@ -651,7 +670,7 @@
                         <pic:spPr>
                           <a:xfrm>
                             <a:off x="0" y="0"/>
-                            <a:ext cx="4046220" cy="2964180"/>
+                            <a:ext cx="3873106" cy="3168327"/>
                           </a:xfrm>
                           <a:prstGeom prst="rect">
                             <a:avLst/>
@@ -691,10 +710,10 @@
                 <w:u w:val="single"/>
               </w:rPr>
               <w:drawing>
-                <wp:inline distT="0" distB="0" distL="0" distR="0" wp14:anchorId="222165FF" wp14:editId="021605E6">
-                  <wp:extent cx="2606942" cy="1630680"/>
-                  <wp:effectExtent l="0" t="0" r="3175" b="7620"/>
-                  <wp:docPr id="1129601636" name="Picture 2" descr="A screenshot of a computer&#10;&#10;Description automatically generated"/>
+                <wp:inline distT="0" distB="0" distL="0" distR="0" wp14:anchorId="6CDD8714" wp14:editId="61B265C2">
+                  <wp:extent cx="2758440" cy="1677462"/>
+                  <wp:effectExtent l="0" t="0" r="3810" b="0"/>
+                  <wp:docPr id="1637692165" name="Picture 1"/>
                   <wp:cNvGraphicFramePr>
                     <a:graphicFrameLocks xmlns:a="http://schemas.openxmlformats.org/drawingml/2006/main" noChangeAspect="1"/>
                   </wp:cNvGraphicFramePr>
@@ -702,17 +721,11 @@
                     <a:graphicData uri="http://schemas.openxmlformats.org/drawingml/2006/picture">
                       <pic:pic xmlns:pic="http://schemas.openxmlformats.org/drawingml/2006/picture">
                         <pic:nvPicPr>
-                          <pic:cNvPr id="1129601636" name="Picture 2" descr="A screenshot of a computer&#10;&#10;Description automatically generated"/>
+                          <pic:cNvPr id="1637692165" name=""/>
                           <pic:cNvPicPr/>
                         </pic:nvPicPr>
                         <pic:blipFill>
-                          <a:blip r:embed="rId9">
-                            <a:extLst>
-                              <a:ext uri="{28A0092B-C50C-407E-A947-70E740481C1C}">
-                                <a14:useLocalDpi xmlns:a14="http://schemas.microsoft.com/office/drawing/2010/main" val="0"/>
-                              </a:ext>
-                            </a:extLst>
-                          </a:blip>
+                          <a:blip r:embed="rId9"/>
                           <a:stretch>
                             <a:fillRect/>
                           </a:stretch>
@@ -720,7 +733,7 @@
                         <pic:spPr>
                           <a:xfrm>
                             <a:off x="0" y="0"/>
-                            <a:ext cx="2614046" cy="1635123"/>
+                            <a:ext cx="2764551" cy="1681178"/>
                           </a:xfrm>
                           <a:prstGeom prst="rect">
                             <a:avLst/>
@@ -792,9 +805,15 @@
           <w:u w:val="single"/>
         </w:rPr>
         <w:lastRenderedPageBreak/>
-        <w:t>Exercise 0</w:t>
-      </w:r>
-      <w:r>
+        <w:t>Exercise 02:</w:t>
+      </w:r>
+    </w:p>
+    <w:p>
+      <w:pPr>
+        <w:tabs>
+          <w:tab w:val="left" w:pos="3795"/>
+        </w:tabs>
+        <w:spacing w:after="0" w:line="240" w:lineRule="auto"/>
         <w:rPr>
           <w:rFonts w:cstheme="minorHAnsi"/>
           <w:b/>
@@ -802,8 +821,7 @@
           <w:sz w:val="32"/>
           <w:u w:val="single"/>
         </w:rPr>
-        <w:t>2</w:t>
-      </w:r>
+      </w:pPr>
       <w:r>
         <w:rPr>
           <w:rFonts w:cstheme="minorHAnsi"/>
@@ -812,7 +830,7 @@
           <w:sz w:val="32"/>
           <w:u w:val="single"/>
         </w:rPr>
-        <w:t>:</w:t>
+        <w:t>https://leetcode.com/problems/find-words-containing-character/submissions/1386848973/</w:t>
       </w:r>
     </w:p>
     <w:tbl>
@@ -823,13 +841,13 @@
         <w:tblLook w:val="04A0" w:firstRow="1" w:lastRow="0" w:firstColumn="1" w:lastColumn="0" w:noHBand="0" w:noVBand="1"/>
       </w:tblPr>
       <w:tblGrid>
-        <w:gridCol w:w="7394"/>
-        <w:gridCol w:w="3496"/>
+        <w:gridCol w:w="5940"/>
+        <w:gridCol w:w="4950"/>
       </w:tblGrid>
       <w:tr>
         <w:tc>
           <w:tcPr>
-            <w:tcW w:w="6588" w:type="dxa"/>
+            <w:tcW w:w="5940" w:type="dxa"/>
           </w:tcPr>
           <w:p>
             <w:pPr>
@@ -858,7 +876,7 @@
         </w:tc>
         <w:tc>
           <w:tcPr>
-            <w:tcW w:w="4302" w:type="dxa"/>
+            <w:tcW w:w="4950" w:type="dxa"/>
           </w:tcPr>
           <w:p>
             <w:pPr>
@@ -892,7 +910,7 @@
         </w:trPr>
         <w:tc>
           <w:tcPr>
-            <w:tcW w:w="6588" w:type="dxa"/>
+            <w:tcW w:w="5940" w:type="dxa"/>
           </w:tcPr>
           <w:p>
             <w:pPr>
@@ -916,10 +934,10 @@
                 <w:u w:val="single"/>
               </w:rPr>
               <w:drawing>
-                <wp:inline distT="0" distB="0" distL="0" distR="0" wp14:anchorId="3E8853CB" wp14:editId="32E2475C">
-                  <wp:extent cx="4558557" cy="4671060"/>
+                <wp:inline distT="0" distB="0" distL="0" distR="0" wp14:anchorId="08562BAA" wp14:editId="27FFDDF7">
+                  <wp:extent cx="3587401" cy="2895600"/>
                   <wp:effectExtent l="0" t="0" r="0" b="0"/>
-                  <wp:docPr id="797078698" name="Picture 3" descr="A screenshot of a computer program&#10;&#10;Description automatically generated"/>
+                  <wp:docPr id="1258812018" name="Picture 1"/>
                   <wp:cNvGraphicFramePr>
                     <a:graphicFrameLocks xmlns:a="http://schemas.openxmlformats.org/drawingml/2006/main" noChangeAspect="1"/>
                   </wp:cNvGraphicFramePr>
@@ -927,17 +945,11 @@
                     <a:graphicData uri="http://schemas.openxmlformats.org/drawingml/2006/picture">
                       <pic:pic xmlns:pic="http://schemas.openxmlformats.org/drawingml/2006/picture">
                         <pic:nvPicPr>
-                          <pic:cNvPr id="797078698" name="Picture 3" descr="A screenshot of a computer program&#10;&#10;Description automatically generated"/>
+                          <pic:cNvPr id="1258812018" name=""/>
                           <pic:cNvPicPr/>
                         </pic:nvPicPr>
                         <pic:blipFill>
-                          <a:blip r:embed="rId10">
-                            <a:extLst>
-                              <a:ext uri="{28A0092B-C50C-407E-A947-70E740481C1C}">
-                                <a14:useLocalDpi xmlns:a14="http://schemas.microsoft.com/office/drawing/2010/main" val="0"/>
-                              </a:ext>
-                            </a:extLst>
-                          </a:blip>
+                          <a:blip r:embed="rId10"/>
                           <a:stretch>
                             <a:fillRect/>
                           </a:stretch>
@@ -945,7 +957,7 @@
                         <pic:spPr>
                           <a:xfrm>
                             <a:off x="0" y="0"/>
-                            <a:ext cx="4573240" cy="4686105"/>
+                            <a:ext cx="3591306" cy="2898752"/>
                           </a:xfrm>
                           <a:prstGeom prst="rect">
                             <a:avLst/>
@@ -961,7 +973,7 @@
         </w:tc>
         <w:tc>
           <w:tcPr>
-            <w:tcW w:w="4302" w:type="dxa"/>
+            <w:tcW w:w="4950" w:type="dxa"/>
           </w:tcPr>
           <w:p>
             <w:pPr>
@@ -985,10 +997,10 @@
                 <w:u w:val="single"/>
               </w:rPr>
               <w:drawing>
-                <wp:inline distT="0" distB="0" distL="0" distR="0" wp14:anchorId="049F7E5C" wp14:editId="005F4E3E">
-                  <wp:extent cx="1936750" cy="2324100"/>
-                  <wp:effectExtent l="0" t="0" r="6350" b="0"/>
-                  <wp:docPr id="1868241001" name="Picture 4" descr="A screenshot of a computer&#10;&#10;Description automatically generated"/>
+                <wp:inline distT="0" distB="0" distL="0" distR="0" wp14:anchorId="4D724694" wp14:editId="6B980A63">
+                  <wp:extent cx="2994404" cy="2701290"/>
+                  <wp:effectExtent l="0" t="0" r="0" b="3810"/>
+                  <wp:docPr id="1151944388" name="Picture 1"/>
                   <wp:cNvGraphicFramePr>
                     <a:graphicFrameLocks xmlns:a="http://schemas.openxmlformats.org/drawingml/2006/main" noChangeAspect="1"/>
                   </wp:cNvGraphicFramePr>
@@ -996,17 +1008,11 @@
                     <a:graphicData uri="http://schemas.openxmlformats.org/drawingml/2006/picture">
                       <pic:pic xmlns:pic="http://schemas.openxmlformats.org/drawingml/2006/picture">
                         <pic:nvPicPr>
-                          <pic:cNvPr id="1868241001" name="Picture 4" descr="A screenshot of a computer&#10;&#10;Description automatically generated"/>
+                          <pic:cNvPr id="1151944388" name=""/>
                           <pic:cNvPicPr/>
                         </pic:nvPicPr>
                         <pic:blipFill>
-                          <a:blip r:embed="rId11">
-                            <a:extLst>
-                              <a:ext uri="{28A0092B-C50C-407E-A947-70E740481C1C}">
-                                <a14:useLocalDpi xmlns:a14="http://schemas.microsoft.com/office/drawing/2010/main" val="0"/>
-                              </a:ext>
-                            </a:extLst>
-                          </a:blip>
+                          <a:blip r:embed="rId11"/>
                           <a:stretch>
                             <a:fillRect/>
                           </a:stretch>
@@ -1014,7 +1020,7 @@
                         <pic:spPr>
                           <a:xfrm>
                             <a:off x="0" y="0"/>
-                            <a:ext cx="1943996" cy="2332795"/>
+                            <a:ext cx="3008219" cy="2713752"/>
                           </a:xfrm>
                           <a:prstGeom prst="rect">
                             <a:avLst/>
@@ -1116,9 +1122,15 @@
           <w:u w:val="single"/>
         </w:rPr>
         <w:lastRenderedPageBreak/>
-        <w:t>Exercise 0</w:t>
-      </w:r>
-      <w:r>
+        <w:t>Exercise 03:</w:t>
+      </w:r>
+    </w:p>
+    <w:p>
+      <w:pPr>
+        <w:tabs>
+          <w:tab w:val="left" w:pos="3795"/>
+        </w:tabs>
+        <w:spacing w:after="0" w:line="240" w:lineRule="auto"/>
         <w:rPr>
           <w:rFonts w:cstheme="minorHAnsi"/>
           <w:b/>
@@ -1126,8 +1138,7 @@
           <w:sz w:val="32"/>
           <w:u w:val="single"/>
         </w:rPr>
-        <w:t>3</w:t>
-      </w:r>
+      </w:pPr>
       <w:r>
         <w:rPr>
           <w:rFonts w:cstheme="minorHAnsi"/>
@@ -1136,7 +1147,7 @@
           <w:sz w:val="32"/>
           <w:u w:val="single"/>
         </w:rPr>
-        <w:t>:</w:t>
+        <w:t>https://leetcode.com/problems/maximum-number-of-words-found-in-sentences/submissions/1386849023/</w:t>
       </w:r>
     </w:p>
     <w:tbl>
@@ -1147,13 +1158,13 @@
         <w:tblLook w:val="04A0" w:firstRow="1" w:lastRow="0" w:firstColumn="1" w:lastColumn="0" w:noHBand="0" w:noVBand="1"/>
       </w:tblPr>
       <w:tblGrid>
-        <w:gridCol w:w="7272"/>
-        <w:gridCol w:w="3618"/>
+        <w:gridCol w:w="5568"/>
+        <w:gridCol w:w="5322"/>
       </w:tblGrid>
       <w:tr>
         <w:tc>
           <w:tcPr>
-            <w:tcW w:w="6588" w:type="dxa"/>
+            <w:tcW w:w="5490" w:type="dxa"/>
           </w:tcPr>
           <w:p>
             <w:pPr>
@@ -1182,7 +1193,7 @@
         </w:tc>
         <w:tc>
           <w:tcPr>
-            <w:tcW w:w="4302" w:type="dxa"/>
+            <w:tcW w:w="5400" w:type="dxa"/>
           </w:tcPr>
           <w:p>
             <w:pPr>
@@ -1216,7 +1227,7 @@
         </w:trPr>
         <w:tc>
           <w:tcPr>
-            <w:tcW w:w="6588" w:type="dxa"/>
+            <w:tcW w:w="5490" w:type="dxa"/>
           </w:tcPr>
           <w:p>
             <w:pPr>
@@ -1240,10 +1251,10 @@
                 <w:u w:val="single"/>
               </w:rPr>
               <w:drawing>
-                <wp:inline distT="0" distB="0" distL="0" distR="0" wp14:anchorId="3385779B" wp14:editId="18C54B3A">
-                  <wp:extent cx="4480948" cy="3093988"/>
+                <wp:inline distT="0" distB="0" distL="0" distR="0" wp14:anchorId="4371CDD7" wp14:editId="6967AC0A">
+                  <wp:extent cx="3398520" cy="3009900"/>
                   <wp:effectExtent l="0" t="0" r="0" b="0"/>
-                  <wp:docPr id="2077532037" name="Picture 5"/>
+                  <wp:docPr id="801354176" name="Picture 1"/>
                   <wp:cNvGraphicFramePr>
                     <a:graphicFrameLocks xmlns:a="http://schemas.openxmlformats.org/drawingml/2006/main" noChangeAspect="1"/>
                   </wp:cNvGraphicFramePr>
@@ -1251,17 +1262,11 @@
                     <a:graphicData uri="http://schemas.openxmlformats.org/drawingml/2006/picture">
                       <pic:pic xmlns:pic="http://schemas.openxmlformats.org/drawingml/2006/picture">
                         <pic:nvPicPr>
-                          <pic:cNvPr id="2077532037" name="Picture 2077532037"/>
+                          <pic:cNvPr id="801354176" name=""/>
                           <pic:cNvPicPr/>
                         </pic:nvPicPr>
                         <pic:blipFill>
-                          <a:blip r:embed="rId12">
-                            <a:extLst>
-                              <a:ext uri="{28A0092B-C50C-407E-A947-70E740481C1C}">
-                                <a14:useLocalDpi xmlns:a14="http://schemas.microsoft.com/office/drawing/2010/main" val="0"/>
-                              </a:ext>
-                            </a:extLst>
-                          </a:blip>
+                          <a:blip r:embed="rId12"/>
                           <a:stretch>
                             <a:fillRect/>
                           </a:stretch>
@@ -1269,7 +1274,7 @@
                         <pic:spPr>
                           <a:xfrm>
                             <a:off x="0" y="0"/>
-                            <a:ext cx="4480948" cy="3093988"/>
+                            <a:ext cx="3409509" cy="3019632"/>
                           </a:xfrm>
                           <a:prstGeom prst="rect">
                             <a:avLst/>
@@ -1285,7 +1290,7 @@
         </w:tc>
         <w:tc>
           <w:tcPr>
-            <w:tcW w:w="4302" w:type="dxa"/>
+            <w:tcW w:w="5400" w:type="dxa"/>
           </w:tcPr>
           <w:p>
             <w:pPr>
@@ -1309,10 +1314,10 @@
                 <w:u w:val="single"/>
               </w:rPr>
               <w:drawing>
-                <wp:inline distT="0" distB="0" distL="0" distR="0" wp14:anchorId="4D4067D3" wp14:editId="26B3D79D">
-                  <wp:extent cx="1531620" cy="2746619"/>
+                <wp:inline distT="0" distB="0" distL="0" distR="0" wp14:anchorId="411697CA" wp14:editId="617B88FB">
+                  <wp:extent cx="3147060" cy="2161586"/>
                   <wp:effectExtent l="0" t="0" r="0" b="0"/>
-                  <wp:docPr id="1981416582" name="Picture 6"/>
+                  <wp:docPr id="321601549" name="Picture 1"/>
                   <wp:cNvGraphicFramePr>
                     <a:graphicFrameLocks xmlns:a="http://schemas.openxmlformats.org/drawingml/2006/main" noChangeAspect="1"/>
                   </wp:cNvGraphicFramePr>
@@ -1320,36 +1325,23 @@
                     <a:graphicData uri="http://schemas.openxmlformats.org/drawingml/2006/picture">
                       <pic:pic xmlns:pic="http://schemas.openxmlformats.org/drawingml/2006/picture">
                         <pic:nvPicPr>
-                          <pic:cNvPr id="1981416582" name="Picture 1981416582"/>
+                          <pic:cNvPr id="321601549" name=""/>
                           <pic:cNvPicPr/>
                         </pic:nvPicPr>
-                        <pic:blipFill rotWithShape="1">
-                          <a:blip r:embed="rId13">
-                            <a:extLst>
-                              <a:ext uri="{28A0092B-C50C-407E-A947-70E740481C1C}">
-                                <a14:useLocalDpi xmlns:a14="http://schemas.microsoft.com/office/drawing/2010/main" val="0"/>
-                              </a:ext>
-                            </a:extLst>
-                          </a:blip>
-                          <a:srcRect r="73239"/>
-                          <a:stretch/>
+                        <pic:blipFill>
+                          <a:blip r:embed="rId13"/>
+                          <a:stretch>
+                            <a:fillRect/>
+                          </a:stretch>
                         </pic:blipFill>
-                        <pic:spPr bwMode="auto">
+                        <pic:spPr>
                           <a:xfrm>
                             <a:off x="0" y="0"/>
-                            <a:ext cx="1554651" cy="2787920"/>
+                            <a:ext cx="3159082" cy="2169843"/>
                           </a:xfrm>
                           <a:prstGeom prst="rect">
                             <a:avLst/>
                           </a:prstGeom>
-                          <a:ln>
-                            <a:noFill/>
-                          </a:ln>
-                          <a:extLst>
-                            <a:ext uri="{53640926-AAD7-44D8-BBD7-CCE9431645EC}">
-                              <a14:shadowObscured xmlns:a14="http://schemas.microsoft.com/office/drawing/2010/main"/>
-                            </a:ext>
-                          </a:extLst>
                         </pic:spPr>
                       </pic:pic>
                     </a:graphicData>
@@ -1432,9 +1424,15 @@
           <w:u w:val="single"/>
         </w:rPr>
         <w:lastRenderedPageBreak/>
-        <w:t>Exercise 0</w:t>
-      </w:r>
-      <w:r>
+        <w:t>Exercise 04:</w:t>
+      </w:r>
+    </w:p>
+    <w:p>
+      <w:pPr>
+        <w:tabs>
+          <w:tab w:val="left" w:pos="3795"/>
+        </w:tabs>
+        <w:spacing w:after="0" w:line="240" w:lineRule="auto"/>
         <w:rPr>
           <w:rFonts w:cstheme="minorHAnsi"/>
           <w:b/>
@@ -1442,8 +1440,7 @@
           <w:sz w:val="32"/>
           <w:u w:val="single"/>
         </w:rPr>
-        <w:t>4</w:t>
-      </w:r>
+      </w:pPr>
       <w:r>
         <w:rPr>
           <w:rFonts w:cstheme="minorHAnsi"/>
@@ -1452,7 +1449,7 @@
           <w:sz w:val="32"/>
           <w:u w:val="single"/>
         </w:rPr>
-        <w:t>:</w:t>
+        <w:t>https://leetcode.com/problems/count-number-of-pairs-with-absolute-difference-k/submissions/1386850338/</w:t>
       </w:r>
     </w:p>
     <w:tbl>
@@ -1463,13 +1460,13 @@
         <w:tblLook w:val="04A0" w:firstRow="1" w:lastRow="0" w:firstColumn="1" w:lastColumn="0" w:noHBand="0" w:noVBand="1"/>
       </w:tblPr>
       <w:tblGrid>
-        <w:gridCol w:w="7296"/>
-        <w:gridCol w:w="3639"/>
+        <w:gridCol w:w="6216"/>
+        <w:gridCol w:w="4674"/>
       </w:tblGrid>
       <w:tr>
         <w:tc>
           <w:tcPr>
-            <w:tcW w:w="6588" w:type="dxa"/>
+            <w:tcW w:w="5940" w:type="dxa"/>
           </w:tcPr>
           <w:p>
             <w:pPr>
@@ -1498,7 +1495,7 @@
         </w:tc>
         <w:tc>
           <w:tcPr>
-            <w:tcW w:w="4302" w:type="dxa"/>
+            <w:tcW w:w="4950" w:type="dxa"/>
           </w:tcPr>
           <w:p>
             <w:pPr>
@@ -1532,7 +1529,7 @@
         </w:trPr>
         <w:tc>
           <w:tcPr>
-            <w:tcW w:w="6588" w:type="dxa"/>
+            <w:tcW w:w="5940" w:type="dxa"/>
           </w:tcPr>
           <w:p>
             <w:pPr>
@@ -1556,10 +1553,10 @@
                 <w:u w:val="single"/>
               </w:rPr>
               <w:drawing>
-                <wp:inline distT="0" distB="0" distL="0" distR="0" wp14:anchorId="3685E6CC" wp14:editId="2D6B9D81">
-                  <wp:extent cx="4487915" cy="4244340"/>
-                  <wp:effectExtent l="0" t="0" r="8255" b="3810"/>
-                  <wp:docPr id="2074491840" name="Picture 7"/>
+                <wp:inline distT="0" distB="0" distL="0" distR="0" wp14:anchorId="2EF4698C" wp14:editId="1521490B">
+                  <wp:extent cx="3804698" cy="2651760"/>
+                  <wp:effectExtent l="0" t="0" r="5715" b="0"/>
+                  <wp:docPr id="1147336945" name="Picture 1"/>
                   <wp:cNvGraphicFramePr>
                     <a:graphicFrameLocks xmlns:a="http://schemas.openxmlformats.org/drawingml/2006/main" noChangeAspect="1"/>
                   </wp:cNvGraphicFramePr>
@@ -1567,17 +1564,11 @@
                     <a:graphicData uri="http://schemas.openxmlformats.org/drawingml/2006/picture">
                       <pic:pic xmlns:pic="http://schemas.openxmlformats.org/drawingml/2006/picture">
                         <pic:nvPicPr>
-                          <pic:cNvPr id="2074491840" name="Picture 2074491840"/>
+                          <pic:cNvPr id="1147336945" name=""/>
                           <pic:cNvPicPr/>
                         </pic:nvPicPr>
                         <pic:blipFill>
-                          <a:blip r:embed="rId14">
-                            <a:extLst>
-                              <a:ext uri="{28A0092B-C50C-407E-A947-70E740481C1C}">
-                                <a14:useLocalDpi xmlns:a14="http://schemas.microsoft.com/office/drawing/2010/main" val="0"/>
-                              </a:ext>
-                            </a:extLst>
-                          </a:blip>
+                          <a:blip r:embed="rId14"/>
                           <a:stretch>
                             <a:fillRect/>
                           </a:stretch>
@@ -1585,7 +1576,7 @@
                         <pic:spPr>
                           <a:xfrm>
                             <a:off x="0" y="0"/>
-                            <a:ext cx="4494202" cy="4250285"/>
+                            <a:ext cx="3818355" cy="2661279"/>
                           </a:xfrm>
                           <a:prstGeom prst="rect">
                             <a:avLst/>
@@ -1601,7 +1592,7 @@
         </w:tc>
         <w:tc>
           <w:tcPr>
-            <w:tcW w:w="4302" w:type="dxa"/>
+            <w:tcW w:w="4950" w:type="dxa"/>
           </w:tcPr>
           <w:p>
             <w:pPr>
@@ -1625,10 +1616,10 @@
                 <w:u w:val="single"/>
               </w:rPr>
               <w:drawing>
-                <wp:inline distT="0" distB="0" distL="0" distR="0" wp14:anchorId="3B7FCA56" wp14:editId="4101E432">
-                  <wp:extent cx="2173625" cy="1188720"/>
+                <wp:inline distT="0" distB="0" distL="0" distR="0" wp14:anchorId="0EECD548" wp14:editId="328C4B7D">
+                  <wp:extent cx="2764790" cy="1981200"/>
                   <wp:effectExtent l="0" t="0" r="0" b="0"/>
-                  <wp:docPr id="567104575" name="Picture 8"/>
+                  <wp:docPr id="514303794" name="Picture 1"/>
                   <wp:cNvGraphicFramePr>
                     <a:graphicFrameLocks xmlns:a="http://schemas.openxmlformats.org/drawingml/2006/main" noChangeAspect="1"/>
                   </wp:cNvGraphicFramePr>
@@ -1636,36 +1627,23 @@
                     <a:graphicData uri="http://schemas.openxmlformats.org/drawingml/2006/picture">
                       <pic:pic xmlns:pic="http://schemas.openxmlformats.org/drawingml/2006/picture">
                         <pic:nvPicPr>
-                          <pic:cNvPr id="567104575" name="Picture 567104575"/>
+                          <pic:cNvPr id="514303794" name=""/>
                           <pic:cNvPicPr/>
                         </pic:nvPicPr>
-                        <pic:blipFill rotWithShape="1">
-                          <a:blip r:embed="rId15">
-                            <a:extLst>
-                              <a:ext uri="{28A0092B-C50C-407E-A947-70E740481C1C}">
-                                <a14:useLocalDpi xmlns:a14="http://schemas.microsoft.com/office/drawing/2010/main" val="0"/>
-                              </a:ext>
-                            </a:extLst>
-                          </a:blip>
-                          <a:srcRect r="34440"/>
-                          <a:stretch/>
+                        <pic:blipFill>
+                          <a:blip r:embed="rId15"/>
+                          <a:stretch>
+                            <a:fillRect/>
+                          </a:stretch>
                         </pic:blipFill>
-                        <pic:spPr bwMode="auto">
+                        <pic:spPr>
                           <a:xfrm>
                             <a:off x="0" y="0"/>
-                            <a:ext cx="2185674" cy="1195309"/>
+                            <a:ext cx="2774423" cy="1988103"/>
                           </a:xfrm>
                           <a:prstGeom prst="rect">
                             <a:avLst/>
                           </a:prstGeom>
-                          <a:ln>
-                            <a:noFill/>
-                          </a:ln>
-                          <a:extLst>
-                            <a:ext uri="{53640926-AAD7-44D8-BBD7-CCE9431645EC}">
-                              <a14:shadowObscured xmlns:a14="http://schemas.microsoft.com/office/drawing/2010/main"/>
-                            </a:ext>
-                          </a:extLst>
                         </pic:spPr>
                       </pic:pic>
                     </a:graphicData>
@@ -1748,9 +1726,15 @@
           <w:u w:val="single"/>
         </w:rPr>
         <w:lastRenderedPageBreak/>
-        <w:t>Exercise 0</w:t>
-      </w:r>
-      <w:r>
+        <w:t>Exercise 05:</w:t>
+      </w:r>
+    </w:p>
+    <w:p>
+      <w:pPr>
+        <w:tabs>
+          <w:tab w:val="left" w:pos="3795"/>
+        </w:tabs>
+        <w:spacing w:after="0" w:line="240" w:lineRule="auto"/>
         <w:rPr>
           <w:rFonts w:cstheme="minorHAnsi"/>
           <w:b/>
@@ -1758,8 +1742,7 @@
           <w:sz w:val="32"/>
           <w:u w:val="single"/>
         </w:rPr>
-        <w:t>5</w:t>
-      </w:r>
+      </w:pPr>
       <w:r>
         <w:rPr>
           <w:rFonts w:cstheme="minorHAnsi"/>
@@ -1768,7 +1751,7 @@
           <w:sz w:val="32"/>
           <w:u w:val="single"/>
         </w:rPr>
-        <w:t>:</w:t>
+        <w:t>https://leetcode.com/problems/find-common-elements-between-two-arrays/submissions/1386850382/</w:t>
       </w:r>
     </w:p>
     <w:tbl>
@@ -1779,13 +1762,13 @@
         <w:tblLook w:val="04A0" w:firstRow="1" w:lastRow="0" w:firstColumn="1" w:lastColumn="0" w:noHBand="0" w:noVBand="1"/>
       </w:tblPr>
       <w:tblGrid>
-        <w:gridCol w:w="6588"/>
-        <w:gridCol w:w="4302"/>
+        <w:gridCol w:w="5955"/>
+        <w:gridCol w:w="4935"/>
       </w:tblGrid>
       <w:tr>
         <w:tc>
           <w:tcPr>
-            <w:tcW w:w="6588" w:type="dxa"/>
+            <w:tcW w:w="5850" w:type="dxa"/>
           </w:tcPr>
           <w:p>
             <w:pPr>
@@ -1814,7 +1797,7 @@
         </w:tc>
         <w:tc>
           <w:tcPr>
-            <w:tcW w:w="4302" w:type="dxa"/>
+            <w:tcW w:w="5040" w:type="dxa"/>
           </w:tcPr>
           <w:p>
             <w:pPr>
@@ -1848,7 +1831,7 @@
         </w:trPr>
         <w:tc>
           <w:tcPr>
-            <w:tcW w:w="6588" w:type="dxa"/>
+            <w:tcW w:w="5850" w:type="dxa"/>
           </w:tcPr>
           <w:p>
             <w:pPr>
@@ -1872,10 +1855,10 @@
                 <w:u w:val="single"/>
               </w:rPr>
               <w:drawing>
-                <wp:inline distT="0" distB="0" distL="0" distR="0" wp14:anchorId="534959FC" wp14:editId="561EB669">
-                  <wp:extent cx="3985860" cy="4015740"/>
-                  <wp:effectExtent l="0" t="0" r="0" b="3810"/>
-                  <wp:docPr id="2116488327" name="Picture 10" descr="A screenshot of a computer program&#10;&#10;Description automatically generated"/>
+                <wp:inline distT="0" distB="0" distL="0" distR="0" wp14:anchorId="7CC55AEC" wp14:editId="414B16DA">
+                  <wp:extent cx="3644465" cy="3794760"/>
+                  <wp:effectExtent l="0" t="0" r="0" b="0"/>
+                  <wp:docPr id="135804802" name="Picture 1"/>
                   <wp:cNvGraphicFramePr>
                     <a:graphicFrameLocks xmlns:a="http://schemas.openxmlformats.org/drawingml/2006/main" noChangeAspect="1"/>
                   </wp:cNvGraphicFramePr>
@@ -1883,17 +1866,11 @@
                     <a:graphicData uri="http://schemas.openxmlformats.org/drawingml/2006/picture">
                       <pic:pic xmlns:pic="http://schemas.openxmlformats.org/drawingml/2006/picture">
                         <pic:nvPicPr>
-                          <pic:cNvPr id="2116488327" name="Picture 10" descr="A screenshot of a computer program&#10;&#10;Description automatically generated"/>
+                          <pic:cNvPr id="135804802" name=""/>
                           <pic:cNvPicPr/>
                         </pic:nvPicPr>
                         <pic:blipFill>
-                          <a:blip r:embed="rId16">
-                            <a:extLst>
-                              <a:ext uri="{28A0092B-C50C-407E-A947-70E740481C1C}">
-                                <a14:useLocalDpi xmlns:a14="http://schemas.microsoft.com/office/drawing/2010/main" val="0"/>
-                              </a:ext>
-                            </a:extLst>
-                          </a:blip>
+                          <a:blip r:embed="rId16"/>
                           <a:stretch>
                             <a:fillRect/>
                           </a:stretch>
@@ -1901,7 +1878,7 @@
                         <pic:spPr>
                           <a:xfrm>
                             <a:off x="0" y="0"/>
-                            <a:ext cx="3988658" cy="4018559"/>
+                            <a:ext cx="3651648" cy="3802240"/>
                           </a:xfrm>
                           <a:prstGeom prst="rect">
                             <a:avLst/>
@@ -1917,7 +1894,7 @@
         </w:tc>
         <w:tc>
           <w:tcPr>
-            <w:tcW w:w="4302" w:type="dxa"/>
+            <w:tcW w:w="5040" w:type="dxa"/>
           </w:tcPr>
           <w:p>
             <w:pPr>
@@ -1941,10 +1918,10 @@
                 <w:u w:val="single"/>
               </w:rPr>
               <w:drawing>
-                <wp:inline distT="0" distB="0" distL="0" distR="0" wp14:anchorId="436A7A23" wp14:editId="49DCFCA1">
-                  <wp:extent cx="2346960" cy="3443512"/>
-                  <wp:effectExtent l="0" t="0" r="0" b="5080"/>
-                  <wp:docPr id="1191701035" name="Picture 11" descr="A white screen with black text&#10;&#10;Description automatically generated"/>
+                <wp:inline distT="0" distB="0" distL="0" distR="0" wp14:anchorId="14EB9940" wp14:editId="07BDD0F2">
+                  <wp:extent cx="2885629" cy="2065020"/>
+                  <wp:effectExtent l="0" t="0" r="0" b="0"/>
+                  <wp:docPr id="231950645" name="Picture 1"/>
                   <wp:cNvGraphicFramePr>
                     <a:graphicFrameLocks xmlns:a="http://schemas.openxmlformats.org/drawingml/2006/main" noChangeAspect="1"/>
                   </wp:cNvGraphicFramePr>
@@ -1952,36 +1929,23 @@
                     <a:graphicData uri="http://schemas.openxmlformats.org/drawingml/2006/picture">
                       <pic:pic xmlns:pic="http://schemas.openxmlformats.org/drawingml/2006/picture">
                         <pic:nvPicPr>
-                          <pic:cNvPr id="1191701035" name="Picture 11" descr="A white screen with black text&#10;&#10;Description automatically generated"/>
+                          <pic:cNvPr id="231950645" name=""/>
                           <pic:cNvPicPr/>
                         </pic:nvPicPr>
-                        <pic:blipFill rotWithShape="1">
-                          <a:blip r:embed="rId17">
-                            <a:extLst>
-                              <a:ext uri="{28A0092B-C50C-407E-A947-70E740481C1C}">
-                                <a14:useLocalDpi xmlns:a14="http://schemas.microsoft.com/office/drawing/2010/main" val="0"/>
-                              </a:ext>
-                            </a:extLst>
-                          </a:blip>
-                          <a:srcRect r="47349"/>
-                          <a:stretch/>
+                        <pic:blipFill>
+                          <a:blip r:embed="rId17"/>
+                          <a:stretch>
+                            <a:fillRect/>
+                          </a:stretch>
                         </pic:blipFill>
-                        <pic:spPr bwMode="auto">
+                        <pic:spPr>
                           <a:xfrm>
                             <a:off x="0" y="0"/>
-                            <a:ext cx="2355562" cy="3456133"/>
+                            <a:ext cx="2899605" cy="2075021"/>
                           </a:xfrm>
                           <a:prstGeom prst="rect">
                             <a:avLst/>
                           </a:prstGeom>
-                          <a:ln>
-                            <a:noFill/>
-                          </a:ln>
-                          <a:extLst>
-                            <a:ext uri="{53640926-AAD7-44D8-BBD7-CCE9431645EC}">
-                              <a14:shadowObscured xmlns:a14="http://schemas.microsoft.com/office/drawing/2010/main"/>
-                            </a:ext>
-                          </a:extLst>
                         </pic:spPr>
                       </pic:pic>
                     </a:graphicData>
@@ -2064,9 +2028,15 @@
           <w:u w:val="single"/>
         </w:rPr>
         <w:lastRenderedPageBreak/>
-        <w:t>Exercise 0</w:t>
-      </w:r>
-      <w:r>
+        <w:t>Exercise 06:</w:t>
+      </w:r>
+    </w:p>
+    <w:p>
+      <w:pPr>
+        <w:tabs>
+          <w:tab w:val="left" w:pos="3795"/>
+        </w:tabs>
+        <w:spacing w:after="0" w:line="240" w:lineRule="auto"/>
         <w:rPr>
           <w:rFonts w:cstheme="minorHAnsi"/>
           <w:b/>
@@ -2074,8 +2044,7 @@
           <w:sz w:val="32"/>
           <w:u w:val="single"/>
         </w:rPr>
-        <w:t>6</w:t>
-      </w:r>
+      </w:pPr>
       <w:r>
         <w:rPr>
           <w:rFonts w:cstheme="minorHAnsi"/>
@@ -2084,7 +2053,7 @@
           <w:sz w:val="32"/>
           <w:u w:val="single"/>
         </w:rPr>
-        <w:t>:</w:t>
+        <w:t>https://leetcode.com/problems/count-primes/submissions/1386850144/</w:t>
       </w:r>
     </w:p>
     <w:tbl>
@@ -2095,13 +2064,13 @@
         <w:tblLook w:val="04A0" w:firstRow="1" w:lastRow="0" w:firstColumn="1" w:lastColumn="0" w:noHBand="0" w:noVBand="1"/>
       </w:tblPr>
       <w:tblGrid>
-        <w:gridCol w:w="6588"/>
-        <w:gridCol w:w="4302"/>
+        <w:gridCol w:w="5220"/>
+        <w:gridCol w:w="5670"/>
       </w:tblGrid>
       <w:tr>
         <w:tc>
           <w:tcPr>
-            <w:tcW w:w="6588" w:type="dxa"/>
+            <w:tcW w:w="5220" w:type="dxa"/>
           </w:tcPr>
           <w:p>
             <w:pPr>
@@ -2130,7 +2099,7 @@
         </w:tc>
         <w:tc>
           <w:tcPr>
-            <w:tcW w:w="4302" w:type="dxa"/>
+            <w:tcW w:w="5670" w:type="dxa"/>
           </w:tcPr>
           <w:p>
             <w:pPr>
@@ -2164,7 +2133,7 @@
         </w:trPr>
         <w:tc>
           <w:tcPr>
-            <w:tcW w:w="6588" w:type="dxa"/>
+            <w:tcW w:w="5220" w:type="dxa"/>
           </w:tcPr>
           <w:p>
             <w:pPr>
@@ -2188,10 +2157,10 @@
                 <w:u w:val="single"/>
               </w:rPr>
               <w:drawing>
-                <wp:inline distT="0" distB="0" distL="0" distR="0" wp14:anchorId="1321342A" wp14:editId="75CB0555">
-                  <wp:extent cx="3930097" cy="3108960"/>
-                  <wp:effectExtent l="0" t="0" r="0" b="0"/>
-                  <wp:docPr id="1751557706" name="Picture 12" descr="A screenshot of a computer program&#10;&#10;Description automatically generated"/>
+                <wp:inline distT="0" distB="0" distL="0" distR="0" wp14:anchorId="11020361" wp14:editId="0F8C91AF">
+                  <wp:extent cx="3101340" cy="3127184"/>
+                  <wp:effectExtent l="0" t="0" r="3810" b="0"/>
+                  <wp:docPr id="1666702704" name="Picture 1"/>
                   <wp:cNvGraphicFramePr>
                     <a:graphicFrameLocks xmlns:a="http://schemas.openxmlformats.org/drawingml/2006/main" noChangeAspect="1"/>
                   </wp:cNvGraphicFramePr>
@@ -2199,17 +2168,11 @@
                     <a:graphicData uri="http://schemas.openxmlformats.org/drawingml/2006/picture">
                       <pic:pic xmlns:pic="http://schemas.openxmlformats.org/drawingml/2006/picture">
                         <pic:nvPicPr>
-                          <pic:cNvPr id="1751557706" name="Picture 12" descr="A screenshot of a computer program&#10;&#10;Description automatically generated"/>
+                          <pic:cNvPr id="1666702704" name=""/>
                           <pic:cNvPicPr/>
                         </pic:nvPicPr>
                         <pic:blipFill>
-                          <a:blip r:embed="rId18">
-                            <a:extLst>
-                              <a:ext uri="{28A0092B-C50C-407E-A947-70E740481C1C}">
-                                <a14:useLocalDpi xmlns:a14="http://schemas.microsoft.com/office/drawing/2010/main" val="0"/>
-                              </a:ext>
-                            </a:extLst>
-                          </a:blip>
+                          <a:blip r:embed="rId18"/>
                           <a:stretch>
                             <a:fillRect/>
                           </a:stretch>
@@ -2217,7 +2180,7 @@
                         <pic:spPr>
                           <a:xfrm>
                             <a:off x="0" y="0"/>
-                            <a:ext cx="3935454" cy="3113198"/>
+                            <a:ext cx="3104026" cy="3129892"/>
                           </a:xfrm>
                           <a:prstGeom prst="rect">
                             <a:avLst/>
@@ -2233,7 +2196,7 @@
         </w:tc>
         <w:tc>
           <w:tcPr>
-            <w:tcW w:w="4302" w:type="dxa"/>
+            <w:tcW w:w="5670" w:type="dxa"/>
           </w:tcPr>
           <w:p>
             <w:pPr>
@@ -2257,10 +2220,10 @@
                 <w:u w:val="single"/>
               </w:rPr>
               <w:drawing>
-                <wp:inline distT="0" distB="0" distL="0" distR="0" wp14:anchorId="29697DE5" wp14:editId="21849E12">
-                  <wp:extent cx="2324100" cy="2080914"/>
+                <wp:inline distT="0" distB="0" distL="0" distR="0" wp14:anchorId="4EA834A4" wp14:editId="064E7D5C">
+                  <wp:extent cx="3413760" cy="2141259"/>
                   <wp:effectExtent l="0" t="0" r="0" b="0"/>
-                  <wp:docPr id="35229006" name="Picture 13"/>
+                  <wp:docPr id="2404549" name="Picture 1"/>
                   <wp:cNvGraphicFramePr>
                     <a:graphicFrameLocks xmlns:a="http://schemas.openxmlformats.org/drawingml/2006/main" noChangeAspect="1"/>
                   </wp:cNvGraphicFramePr>
@@ -2268,36 +2231,23 @@
                     <a:graphicData uri="http://schemas.openxmlformats.org/drawingml/2006/picture">
                       <pic:pic xmlns:pic="http://schemas.openxmlformats.org/drawingml/2006/picture">
                         <pic:nvPicPr>
-                          <pic:cNvPr id="35229006" name="Picture 35229006"/>
+                          <pic:cNvPr id="2404549" name=""/>
                           <pic:cNvPicPr/>
                         </pic:nvPicPr>
-                        <pic:blipFill rotWithShape="1">
-                          <a:blip r:embed="rId19">
-                            <a:extLst>
-                              <a:ext uri="{28A0092B-C50C-407E-A947-70E740481C1C}">
-                                <a14:useLocalDpi xmlns:a14="http://schemas.microsoft.com/office/drawing/2010/main" val="0"/>
-                              </a:ext>
-                            </a:extLst>
-                          </a:blip>
-                          <a:srcRect r="50361"/>
-                          <a:stretch/>
+                        <pic:blipFill>
+                          <a:blip r:embed="rId19"/>
+                          <a:stretch>
+                            <a:fillRect/>
+                          </a:stretch>
                         </pic:blipFill>
-                        <pic:spPr bwMode="auto">
+                        <pic:spPr>
                           <a:xfrm>
                             <a:off x="0" y="0"/>
-                            <a:ext cx="2331698" cy="2087717"/>
+                            <a:ext cx="3422460" cy="2146716"/>
                           </a:xfrm>
                           <a:prstGeom prst="rect">
                             <a:avLst/>
                           </a:prstGeom>
-                          <a:ln>
-                            <a:noFill/>
-                          </a:ln>
-                          <a:extLst>
-                            <a:ext uri="{53640926-AAD7-44D8-BBD7-CCE9431645EC}">
-                              <a14:shadowObscured xmlns:a14="http://schemas.microsoft.com/office/drawing/2010/main"/>
-                            </a:ext>
-                          </a:extLst>
                         </pic:spPr>
                       </pic:pic>
                     </a:graphicData>
@@ -2346,341 +2296,14 @@
           <w:u w:val="single"/>
         </w:rPr>
       </w:pPr>
-      <w:r>
-        <w:rPr>
-          <w:rFonts w:cstheme="minorHAnsi"/>
-          <w:b/>
-          <w:bCs/>
-          <w:sz w:val="32"/>
-          <w:u w:val="single"/>
-        </w:rPr>
-        <w:br w:type="page"/>
-      </w:r>
-    </w:p>
-    <w:p>
-      <w:pPr>
-        <w:tabs>
-          <w:tab w:val="left" w:pos="3795"/>
-        </w:tabs>
-        <w:spacing w:after="0" w:line="240" w:lineRule="auto"/>
-        <w:rPr>
-          <w:rFonts w:cstheme="minorHAnsi"/>
-          <w:b/>
-          <w:bCs/>
-          <w:sz w:val="32"/>
-          <w:u w:val="single"/>
-        </w:rPr>
-      </w:pPr>
-      <w:r>
-        <w:rPr>
-          <w:rFonts w:cstheme="minorHAnsi"/>
-          <w:b/>
-          <w:bCs/>
-          <w:sz w:val="32"/>
-          <w:u w:val="single"/>
-        </w:rPr>
-        <w:lastRenderedPageBreak/>
-        <w:t>Exercise 0</w:t>
-      </w:r>
-      <w:r>
-        <w:rPr>
-          <w:rFonts w:cstheme="minorHAnsi"/>
-          <w:b/>
-          <w:bCs/>
-          <w:sz w:val="32"/>
-          <w:u w:val="single"/>
-        </w:rPr>
-        <w:t>7</w:t>
-      </w:r>
-      <w:r>
-        <w:rPr>
-          <w:rFonts w:cstheme="minorHAnsi"/>
-          <w:b/>
-          <w:bCs/>
-          <w:sz w:val="32"/>
-          <w:u w:val="single"/>
-        </w:rPr>
-        <w:t>:</w:t>
-      </w:r>
-    </w:p>
-    <w:tbl>
-      <w:tblPr>
-        <w:tblStyle w:val="TableGrid"/>
-        <w:tblW w:w="10890" w:type="dxa"/>
-        <w:tblInd w:w="-612" w:type="dxa"/>
-        <w:tblLook w:val="04A0" w:firstRow="1" w:lastRow="0" w:firstColumn="1" w:lastColumn="0" w:noHBand="0" w:noVBand="1"/>
-      </w:tblPr>
-      <w:tblGrid>
-        <w:gridCol w:w="6763"/>
-        <w:gridCol w:w="4127"/>
-      </w:tblGrid>
-      <w:tr>
-        <w:tc>
-          <w:tcPr>
-            <w:tcW w:w="6588" w:type="dxa"/>
-          </w:tcPr>
-          <w:p>
-            <w:pPr>
-              <w:jc w:val="center"/>
-              <w:rPr>
-                <w:rFonts w:cstheme="minorHAnsi"/>
-                <w:b/>
-                <w:bCs/>
-                <w:sz w:val="28"/>
-                <w:szCs w:val="20"/>
-                <w:u w:val="single"/>
-              </w:rPr>
-            </w:pPr>
-            <w:r>
-              <w:rPr>
-                <w:rFonts w:cstheme="minorHAnsi"/>
-                <w:b/>
-                <w:bCs/>
-                <w:sz w:val="28"/>
-                <w:szCs w:val="20"/>
-                <w:u w:val="single"/>
-              </w:rPr>
-              <w:t>CODE</w:t>
-            </w:r>
-          </w:p>
-        </w:tc>
-        <w:tc>
-          <w:tcPr>
-            <w:tcW w:w="4302" w:type="dxa"/>
-          </w:tcPr>
-          <w:p>
-            <w:pPr>
-              <w:jc w:val="center"/>
-              <w:rPr>
-                <w:rFonts w:cstheme="minorHAnsi"/>
-                <w:b/>
-                <w:bCs/>
-                <w:sz w:val="28"/>
-                <w:szCs w:val="20"/>
-                <w:u w:val="single"/>
-              </w:rPr>
-            </w:pPr>
-            <w:r>
-              <w:rPr>
-                <w:rFonts w:cstheme="minorHAnsi"/>
-                <w:b/>
-                <w:bCs/>
-                <w:sz w:val="28"/>
-                <w:szCs w:val="20"/>
-                <w:u w:val="single"/>
-              </w:rPr>
-              <w:t>OUTPUT</w:t>
-            </w:r>
-          </w:p>
-        </w:tc>
-      </w:tr>
-      <w:tr>
-        <w:trPr>
-          <w:trHeight w:val="4373"/>
-        </w:trPr>
-        <w:tc>
-          <w:tcPr>
-            <w:tcW w:w="6588" w:type="dxa"/>
-          </w:tcPr>
-          <w:p>
-            <w:pPr>
-              <w:rPr>
-                <w:rFonts w:cstheme="minorHAnsi"/>
-                <w:b/>
-                <w:bCs/>
-                <w:sz w:val="28"/>
-                <w:szCs w:val="20"/>
-                <w:u w:val="single"/>
-              </w:rPr>
-            </w:pPr>
-            <w:r>
-              <w:rPr>
-                <w:rFonts w:cstheme="minorHAnsi"/>
-                <w:b/>
-                <w:bCs/>
-                <w:noProof/>
-                <w:sz w:val="28"/>
-                <w:szCs w:val="20"/>
-                <w:u w:val="single"/>
-              </w:rPr>
-              <w:drawing>
-                <wp:inline distT="0" distB="0" distL="0" distR="0" wp14:anchorId="7857D86F" wp14:editId="2E9B902A">
-                  <wp:extent cx="4157451" cy="4183380"/>
-                  <wp:effectExtent l="0" t="0" r="0" b="7620"/>
-                  <wp:docPr id="1343759516" name="Picture 14"/>
-                  <wp:cNvGraphicFramePr>
-                    <a:graphicFrameLocks xmlns:a="http://schemas.openxmlformats.org/drawingml/2006/main" noChangeAspect="1"/>
-                  </wp:cNvGraphicFramePr>
-                  <a:graphic xmlns:a="http://schemas.openxmlformats.org/drawingml/2006/main">
-                    <a:graphicData uri="http://schemas.openxmlformats.org/drawingml/2006/picture">
-                      <pic:pic xmlns:pic="http://schemas.openxmlformats.org/drawingml/2006/picture">
-                        <pic:nvPicPr>
-                          <pic:cNvPr id="1343759516" name="Picture 1343759516"/>
-                          <pic:cNvPicPr/>
-                        </pic:nvPicPr>
-                        <pic:blipFill rotWithShape="1">
-                          <a:blip r:embed="rId20">
-                            <a:extLst>
-                              <a:ext uri="{28A0092B-C50C-407E-A947-70E740481C1C}">
-                                <a14:useLocalDpi xmlns:a14="http://schemas.microsoft.com/office/drawing/2010/main" val="0"/>
-                              </a:ext>
-                            </a:extLst>
-                          </a:blip>
-                          <a:srcRect r="19487"/>
-                          <a:stretch/>
-                        </pic:blipFill>
-                        <pic:spPr bwMode="auto">
-                          <a:xfrm>
-                            <a:off x="0" y="0"/>
-                            <a:ext cx="4159513" cy="4185455"/>
-                          </a:xfrm>
-                          <a:prstGeom prst="rect">
-                            <a:avLst/>
-                          </a:prstGeom>
-                          <a:ln>
-                            <a:noFill/>
-                          </a:ln>
-                          <a:extLst>
-                            <a:ext uri="{53640926-AAD7-44D8-BBD7-CCE9431645EC}">
-                              <a14:shadowObscured xmlns:a14="http://schemas.microsoft.com/office/drawing/2010/main"/>
-                            </a:ext>
-                          </a:extLst>
-                        </pic:spPr>
-                      </pic:pic>
-                    </a:graphicData>
-                  </a:graphic>
-                </wp:inline>
-              </w:drawing>
-            </w:r>
-          </w:p>
-        </w:tc>
-        <w:tc>
-          <w:tcPr>
-            <w:tcW w:w="4302" w:type="dxa"/>
-          </w:tcPr>
-          <w:p>
-            <w:pPr>
-              <w:rPr>
-                <w:rFonts w:cstheme="minorHAnsi"/>
-                <w:b/>
-                <w:bCs/>
-                <w:sz w:val="28"/>
-                <w:szCs w:val="20"/>
-                <w:u w:val="single"/>
-              </w:rPr>
-            </w:pPr>
-            <w:r>
-              <w:rPr>
-                <w:rFonts w:cstheme="minorHAnsi"/>
-                <w:b/>
-                <w:bCs/>
-                <w:noProof/>
-                <w:sz w:val="28"/>
-                <w:szCs w:val="20"/>
-                <w:u w:val="single"/>
-              </w:rPr>
-              <w:drawing>
-                <wp:inline distT="0" distB="0" distL="0" distR="0" wp14:anchorId="7AC20B6B" wp14:editId="2CAE248A">
-                  <wp:extent cx="2377440" cy="2683229"/>
-                  <wp:effectExtent l="0" t="0" r="3810" b="3175"/>
-                  <wp:docPr id="191683989" name="Picture 16" descr="A white background with black text&#10;&#10;Description automatically generated"/>
-                  <wp:cNvGraphicFramePr>
-                    <a:graphicFrameLocks xmlns:a="http://schemas.openxmlformats.org/drawingml/2006/main" noChangeAspect="1"/>
-                  </wp:cNvGraphicFramePr>
-                  <a:graphic xmlns:a="http://schemas.openxmlformats.org/drawingml/2006/main">
-                    <a:graphicData uri="http://schemas.openxmlformats.org/drawingml/2006/picture">
-                      <pic:pic xmlns:pic="http://schemas.openxmlformats.org/drawingml/2006/picture">
-                        <pic:nvPicPr>
-                          <pic:cNvPr id="191683989" name="Picture 16" descr="A white background with black text&#10;&#10;Description automatically generated"/>
-                          <pic:cNvPicPr/>
-                        </pic:nvPicPr>
-                        <pic:blipFill rotWithShape="1">
-                          <a:blip r:embed="rId21">
-                            <a:extLst>
-                              <a:ext uri="{28A0092B-C50C-407E-A947-70E740481C1C}">
-                                <a14:useLocalDpi xmlns:a14="http://schemas.microsoft.com/office/drawing/2010/main" val="0"/>
-                              </a:ext>
-                            </a:extLst>
-                          </a:blip>
-                          <a:srcRect r="55140"/>
-                          <a:stretch/>
-                        </pic:blipFill>
-                        <pic:spPr bwMode="auto">
-                          <a:xfrm>
-                            <a:off x="0" y="0"/>
-                            <a:ext cx="2392379" cy="2700089"/>
-                          </a:xfrm>
-                          <a:prstGeom prst="rect">
-                            <a:avLst/>
-                          </a:prstGeom>
-                          <a:ln>
-                            <a:noFill/>
-                          </a:ln>
-                          <a:extLst>
-                            <a:ext uri="{53640926-AAD7-44D8-BBD7-CCE9431645EC}">
-                              <a14:shadowObscured xmlns:a14="http://schemas.microsoft.com/office/drawing/2010/main"/>
-                            </a:ext>
-                          </a:extLst>
-                        </pic:spPr>
-                      </pic:pic>
-                    </a:graphicData>
-                  </a:graphic>
-                </wp:inline>
-              </w:drawing>
-            </w:r>
-          </w:p>
-        </w:tc>
-      </w:tr>
-    </w:tbl>
-    <w:p>
-      <w:pPr>
-        <w:rPr>
-          <w:rFonts w:cstheme="minorHAnsi"/>
-          <w:b/>
-          <w:bCs/>
-          <w:sz w:val="28"/>
-          <w:szCs w:val="20"/>
-          <w:u w:val="single"/>
-        </w:rPr>
-      </w:pPr>
-    </w:p>
-    <w:p>
-      <w:pPr>
-        <w:tabs>
-          <w:tab w:val="left" w:pos="3795"/>
-        </w:tabs>
-        <w:spacing w:after="0" w:line="240" w:lineRule="auto"/>
-        <w:rPr>
-          <w:rFonts w:cstheme="minorHAnsi"/>
-          <w:b/>
-          <w:bCs/>
-          <w:sz w:val="32"/>
-          <w:u w:val="single"/>
-        </w:rPr>
-      </w:pPr>
-    </w:p>
-    <w:p>
-      <w:pPr>
-        <w:tabs>
-          <w:tab w:val="left" w:pos="3795"/>
-        </w:tabs>
-        <w:spacing w:after="0" w:line="240" w:lineRule="auto"/>
-        <w:rPr>
-          <w:rFonts w:cstheme="minorHAnsi"/>
-          <w:b/>
-          <w:bCs/>
-          <w:sz w:val="32"/>
-          <w:u w:val="single"/>
-        </w:rPr>
-      </w:pPr>
     </w:p>
     <w:sectPr>
-      <w:headerReference w:type="even" r:id="rId22"/>
-      <w:headerReference w:type="default" r:id="rId23"/>
-      <w:footerReference w:type="even" r:id="rId24"/>
-      <w:footerReference w:type="default" r:id="rId25"/>
-      <w:headerReference w:type="first" r:id="rId26"/>
-      <w:footerReference w:type="first" r:id="rId27"/>
+      <w:headerReference w:type="even" r:id="rId20"/>
+      <w:headerReference w:type="default" r:id="rId21"/>
+      <w:footerReference w:type="even" r:id="rId22"/>
+      <w:footerReference w:type="default" r:id="rId23"/>
+      <w:headerReference w:type="first" r:id="rId24"/>
+      <w:footerReference w:type="first" r:id="rId25"/>
       <w:pgSz w:w="12240" w:h="20160" w:code="5"/>
       <w:pgMar w:top="1440" w:right="1440" w:bottom="1440" w:left="1440" w:header="720" w:footer="720" w:gutter="0"/>
       <w:pgBorders w:offsetFrom="page">
